--- a/Отчеты/отчёт 25.docx
+++ b/Отчеты/отчёт 25.docx
@@ -151,32 +151,62 @@
         </w:rPr>
         <w:t>Отчет по лабораторной работе</w:t>
       </w:r>
-    </w:p>
-    <w:p>
-      <w:pPr>
-        <w:widowControl w:val="0"/>
-        <w:jc w:val="center"/>
+      <w:r>
         <w:rPr>
           <w:b/>
           <w:sz w:val="56"/>
         </w:rPr>
-      </w:pPr>
+        <w:t xml:space="preserve"> </w:t>
+      </w:r>
       <w:r>
         <w:rPr>
           <w:b/>
           <w:sz w:val="56"/>
         </w:rPr>
-        <w:t xml:space="preserve">по </w:t>
-      </w:r>
-      <w:proofErr w:type="spellStart"/>
-      <w:r>
+        <w:t>№26</w:t>
+      </w:r>
+    </w:p>
+    <w:p>
+      <w:pPr>
+        <w:widowControl w:val="0"/>
+        <w:jc w:val="center"/>
         <w:rPr>
           <w:b/>
           <w:sz w:val="56"/>
+          <w:lang w:val="en-US"/>
+        </w:rPr>
+      </w:pPr>
+      <w:r>
+        <w:rPr>
+          <w:b/>
+          <w:sz w:val="56"/>
+        </w:rPr>
+        <w:t>Создание проекта с использованием компонентов выбора</w:t>
+      </w:r>
+    </w:p>
+    <w:p>
+      <w:pPr>
+        <w:widowControl w:val="0"/>
+        <w:jc w:val="center"/>
+        <w:rPr>
+          <w:b/>
+          <w:sz w:val="56"/>
+        </w:rPr>
+      </w:pPr>
+      <w:r>
+        <w:rPr>
+          <w:b/>
+          <w:sz w:val="56"/>
+        </w:rPr>
+        <w:t xml:space="preserve">по </w:t>
+      </w:r>
+      <w:r>
+        <w:rPr>
+          <w:b/>
+          <w:sz w:val="56"/>
         </w:rPr>
         <w:t>ОАиП</w:t>
       </w:r>
-      <w:proofErr w:type="spellEnd"/>
     </w:p>
     <w:p>
       <w:pPr>
@@ -933,48 +963,7 @@
           <w:sz w:val="28"/>
           <w:szCs w:val="28"/>
         </w:rPr>
-        <w:t xml:space="preserve">1 </w:t>
-      </w:r>
-      <w:r>
-        <w:rPr>
-          <w:rFonts w:ascii="Times New Roman" w:hAnsi="Times New Roman"/>
-          <w:bCs/>
-          <w:sz w:val="28"/>
-          <w:szCs w:val="28"/>
-        </w:rPr>
-        <w:t>Изучить различные типы полей ввода, применяющихся в оконных приложениях на C#;</w:t>
-      </w:r>
-    </w:p>
-    <w:p>
-      <w:pPr>
-        <w:pStyle w:val="Standard"/>
-        <w:tabs>
-          <w:tab w:val="left" w:pos="426"/>
-        </w:tabs>
-        <w:rPr>
-          <w:rFonts w:ascii="Times New Roman" w:hAnsi="Times New Roman"/>
-          <w:bCs/>
-          <w:sz w:val="28"/>
-          <w:szCs w:val="28"/>
-        </w:rPr>
-      </w:pPr>
-      <w:r>
-        <w:rPr>
-          <w:rFonts w:ascii="Times New Roman" w:hAnsi="Times New Roman"/>
-          <w:bCs/>
-          <w:sz w:val="28"/>
-          <w:szCs w:val="28"/>
-        </w:rPr>
-        <w:t>2</w:t>
-      </w:r>
-      <w:r>
-        <w:rPr>
-          <w:rFonts w:ascii="Times New Roman" w:hAnsi="Times New Roman"/>
-          <w:bCs/>
-          <w:sz w:val="28"/>
-          <w:szCs w:val="28"/>
-        </w:rPr>
-        <w:t xml:space="preserve"> Изучить свойства полей ввода и процесс обработки событий полей ввода.</w:t>
+        <w:t>1 Изучить свойства и процесс обработки событий элементов выбора в приложении на C#.</w:t>
       </w:r>
     </w:p>
     <w:p>
@@ -1040,33 +1029,15 @@
           <w:sz w:val="28"/>
           <w:szCs w:val="28"/>
         </w:rPr>
-        <w:t xml:space="preserve">1 </w:t>
-      </w:r>
-      <w:r>
-        <w:rPr>
-          <w:rFonts w:ascii="Times New Roman" w:hAnsi="Times New Roman"/>
-          <w:sz w:val="28"/>
-          <w:szCs w:val="28"/>
-        </w:rPr>
-        <w:t xml:space="preserve">Элемент управления </w:t>
-      </w:r>
-      <w:proofErr w:type="spellStart"/>
-      <w:r>
-        <w:rPr>
-          <w:rFonts w:ascii="Times New Roman" w:hAnsi="Times New Roman"/>
-          <w:sz w:val="28"/>
-          <w:szCs w:val="28"/>
-        </w:rPr>
-        <w:t>TrackBar</w:t>
-      </w:r>
-      <w:proofErr w:type="spellEnd"/>
-      <w:r>
-        <w:rPr>
-          <w:rFonts w:ascii="Times New Roman" w:hAnsi="Times New Roman"/>
-          <w:sz w:val="28"/>
-          <w:szCs w:val="28"/>
-        </w:rPr>
-        <w:t xml:space="preserve"> используется для выбора значения из заданного диапазона с помощью ползунка. </w:t>
+        <w:t xml:space="preserve">1. </w:t>
+      </w:r>
+      <w:r>
+        <w:rPr>
+          <w:rFonts w:ascii="Times New Roman" w:hAnsi="Times New Roman"/>
+          <w:sz w:val="28"/>
+          <w:szCs w:val="28"/>
+        </w:rPr>
+        <w:t>Элемент управления, который отвечает за множественный выбор, — это ListBox или CheckedListBox.</w:t>
       </w:r>
     </w:p>
     <w:p>
@@ -1082,41 +1053,24 @@
           <w:rFonts w:ascii="Times New Roman" w:hAnsi="Times New Roman"/>
           <w:sz w:val="28"/>
           <w:szCs w:val="28"/>
-        </w:rPr>
-      </w:pPr>
-      <w:r>
-        <w:rPr>
-          <w:rFonts w:ascii="Times New Roman" w:hAnsi="Times New Roman"/>
-          <w:sz w:val="28"/>
-          <w:szCs w:val="28"/>
-        </w:rPr>
-        <w:t xml:space="preserve">Элемент управления </w:t>
-      </w:r>
-      <w:proofErr w:type="spellStart"/>
-      <w:r>
-        <w:rPr>
-          <w:rFonts w:ascii="Times New Roman" w:hAnsi="Times New Roman"/>
-          <w:sz w:val="28"/>
-          <w:szCs w:val="28"/>
-        </w:rPr>
-        <w:t>NumericUpDown</w:t>
-      </w:r>
-      <w:proofErr w:type="spellEnd"/>
-      <w:r>
-        <w:rPr>
-          <w:rFonts w:ascii="Times New Roman" w:hAnsi="Times New Roman"/>
-          <w:sz w:val="28"/>
-          <w:szCs w:val="28"/>
-        </w:rPr>
-        <w:t> предназначен для ввода числовых значений</w:t>
-      </w:r>
-      <w:r>
-        <w:rPr>
-          <w:rFonts w:ascii="Times New Roman" w:hAnsi="Times New Roman"/>
-          <w:sz w:val="28"/>
-          <w:szCs w:val="28"/>
-        </w:rPr>
-        <w:t>.</w:t>
+          <w:lang w:val="en-US"/>
+        </w:rPr>
+      </w:pPr>
+      <w:r>
+        <w:rPr>
+          <w:rFonts w:ascii="Times New Roman" w:hAnsi="Times New Roman"/>
+          <w:sz w:val="28"/>
+          <w:szCs w:val="28"/>
+        </w:rPr>
+        <w:t xml:space="preserve">2. </w:t>
+      </w:r>
+      <w:r>
+        <w:rPr>
+          <w:rFonts w:ascii="Times New Roman" w:hAnsi="Times New Roman"/>
+          <w:sz w:val="28"/>
+          <w:szCs w:val="28"/>
+        </w:rPr>
+        <w:t>RadioButton — это элемент управления, который позволяет пользователю выбрать только один вариант из группы взаимно исключающих опций.</w:t>
       </w:r>
     </w:p>
     <w:p>
@@ -1140,33 +1094,23 @@
           <w:sz w:val="28"/>
           <w:szCs w:val="28"/>
         </w:rPr>
-        <w:t xml:space="preserve">3 </w:t>
-      </w:r>
-      <w:r>
-        <w:rPr>
-          <w:rFonts w:ascii="Times New Roman" w:hAnsi="Times New Roman"/>
-          <w:sz w:val="28"/>
-          <w:szCs w:val="28"/>
-        </w:rPr>
-        <w:t xml:space="preserve">Элемент управления </w:t>
-      </w:r>
-      <w:proofErr w:type="spellStart"/>
-      <w:r>
-        <w:rPr>
-          <w:rFonts w:ascii="Times New Roman" w:hAnsi="Times New Roman"/>
-          <w:sz w:val="28"/>
-          <w:szCs w:val="28"/>
-        </w:rPr>
-        <w:t>DateTimePicker</w:t>
-      </w:r>
-      <w:proofErr w:type="spellEnd"/>
-      <w:r>
-        <w:rPr>
-          <w:rFonts w:ascii="Times New Roman" w:hAnsi="Times New Roman"/>
-          <w:sz w:val="28"/>
-          <w:szCs w:val="28"/>
-        </w:rPr>
-        <w:t> используется для выбора даты и времени. Он предоставляет пользователю интерфейс для выбора даты из календаря или ввода времени</w:t>
+        <w:t>3.</w:t>
+      </w:r>
+      <w:r>
+        <w:rPr>
+          <w:rFonts w:ascii="Times New Roman" w:hAnsi="Times New Roman"/>
+          <w:sz w:val="28"/>
+          <w:szCs w:val="28"/>
+        </w:rPr>
+        <w:t xml:space="preserve"> </w:t>
+      </w:r>
+      <w:r>
+        <w:rPr>
+          <w:rFonts w:ascii="Times New Roman" w:hAnsi="Times New Roman"/>
+          <w:sz w:val="28"/>
+          <w:szCs w:val="28"/>
+        </w:rPr>
+        <w:t>Событие CheckedChanged срабатывает каждый раз, когда состояние флажка элемента управления изменяется</w:t>
       </w:r>
       <w:r>
         <w:rPr>
@@ -1206,25 +1150,7 @@
           <w:sz w:val="28"/>
           <w:szCs w:val="28"/>
         </w:rPr>
-        <w:t xml:space="preserve">Событие </w:t>
-      </w:r>
-      <w:proofErr w:type="spellStart"/>
-      <w:r>
-        <w:rPr>
-          <w:rFonts w:ascii="Times New Roman" w:hAnsi="Times New Roman"/>
-          <w:sz w:val="28"/>
-          <w:szCs w:val="28"/>
-        </w:rPr>
-        <w:t>ValueChanged</w:t>
-      </w:r>
-      <w:proofErr w:type="spellEnd"/>
-      <w:r>
-        <w:rPr>
-          <w:rFonts w:ascii="Times New Roman" w:hAnsi="Times New Roman"/>
-          <w:sz w:val="28"/>
-          <w:szCs w:val="28"/>
-        </w:rPr>
-        <w:t> срабатывает каждый раз, когда значение элемента управления изменяется</w:t>
+        <w:t>Основное свойство у элементов выбора — это свойство Checked</w:t>
       </w:r>
       <w:r>
         <w:rPr>
@@ -1299,7 +1225,7 @@
           <w:sz w:val="28"/>
           <w:szCs w:val="28"/>
         </w:rPr>
-        <w:t xml:space="preserve">различные пути ввода, применяющихся в оконных приложения на </w:t>
+        <w:t xml:space="preserve">свойства и порцесс обработки событий элементов выбора в приложении на </w:t>
       </w:r>
       <w:r>
         <w:rPr>
@@ -1324,7 +1250,7 @@
           <w:sz w:val="28"/>
           <w:szCs w:val="28"/>
         </w:rPr>
-        <w:t>, изучил свойства полей ввода и процесс обработки полей ввода.</w:t>
+        <w:t>.</w:t>
       </w:r>
     </w:p>
     <w:p>
